--- a/To be Merged/Capstone Files to be merged/References.docx
+++ b/To be Merged/Capstone Files to be merged/References.docx
@@ -85,7 +85,7 @@
           </mc:Choice>
           <mc:Fallback>
             <w:pict>
-              <v:rect w14:anchorId="2FC25300" id="Rectangle 6" o:spid="_x0000_s1026" style="position:absolute;margin-left:311.85pt;margin-top:-26.3pt;width:123pt;height:12.05pt;z-index:251659776;visibility:visible;mso-wrap-style:square;mso-width-percent:0;mso-height-percent:0;mso-wrap-distance-left:9pt;mso-wrap-distance-top:0;mso-wrap-distance-right:9pt;mso-wrap-distance-bottom:0;mso-position-horizontal:absolute;mso-position-horizontal-relative:text;mso-position-vertical:absolute;mso-position-vertical-relative:text;mso-width-percent:0;mso-height-percent:0;mso-width-relative:page;mso-height-relative:page;v-text-anchor:top" o:gfxdata="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" stroked="f"/>
+              <v:rect w14:anchorId="49F2CC1F" id="Rectangle 6" o:spid="_x0000_s1026" style="position:absolute;margin-left:311.85pt;margin-top:-26.3pt;width:123pt;height:12.05pt;z-index:251659776;visibility:visible;mso-wrap-style:square;mso-width-percent:0;mso-height-percent:0;mso-wrap-distance-left:9pt;mso-wrap-distance-top:0;mso-wrap-distance-right:9pt;mso-wrap-distance-bottom:0;mso-position-horizontal:absolute;mso-position-horizontal-relative:text;mso-position-vertical:absolute;mso-position-vertical-relative:text;mso-width-percent:0;mso-height-percent:0;mso-width-relative:page;mso-height-relative:page;v-text-anchor:top" o:gfxdata="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" stroked="f"/>
             </w:pict>
           </mc:Fallback>
         </mc:AlternateContent>
@@ -456,6 +456,7 @@
         <w:t xml:space="preserve">Destination Information Management System For </w:t>
       </w:r>
       <w:proofErr w:type="spellStart"/>
+      <w:proofErr w:type="gramStart"/>
       <w:r>
         <w:rPr>
           <w:rFonts w:ascii="Courier New" w:eastAsia="Courier New" w:hAnsi="Courier New" w:cs="Courier New"/>
@@ -464,6 +465,7 @@
         <w:t>Tourist:Computer</w:t>
       </w:r>
       <w:proofErr w:type="spellEnd"/>
+      <w:proofErr w:type="gramEnd"/>
       <w:r>
         <w:rPr>
           <w:rFonts w:ascii="Courier New" w:eastAsia="Courier New" w:hAnsi="Courier New" w:cs="Courier New"/>
@@ -731,6 +733,98 @@
           <w:rFonts w:ascii="Courier New" w:eastAsia="Courier New" w:hAnsi="Courier New" w:cs="Courier New"/>
           <w:color w:val="000000" w:themeColor="text1"/>
         </w:rPr>
+        <w:t xml:space="preserve">Bolinao Tourism (2019). </w:t>
+      </w:r>
+      <w:r>
+        <w:rPr>
+          <w:rFonts w:ascii="Courier New" w:eastAsia="Courier New" w:hAnsi="Courier New" w:cs="Courier New"/>
+          <w:color w:val="000000" w:themeColor="text1"/>
+          <w:u w:val="single"/>
+        </w:rPr>
+        <w:t>Tourist Attractions in Bolinao, Pangasinan.</w:t>
+      </w:r>
+      <w:r>
+        <w:rPr>
+          <w:rFonts w:ascii="Courier New" w:eastAsia="Courier New" w:hAnsi="Courier New" w:cs="Courier New"/>
+          <w:color w:val="000000" w:themeColor="text1"/>
+        </w:rPr>
+        <w:t xml:space="preserve"> Retrieved November 13, 2022, from </w:t>
+      </w:r>
+      <w:r>
+        <w:rPr>
+          <w:rFonts w:ascii="Courier New" w:eastAsia="Courier New" w:hAnsi="Courier New" w:cs="Courier New"/>
+          <w:color w:val="000000" w:themeColor="text1"/>
+        </w:rPr>
+        <w:t>https://www.bolinaotourism.com/attractions</w:t>
+      </w:r>
+      <w:r>
+        <w:rPr>
+          <w:rFonts w:ascii="Courier New" w:eastAsia="Courier New" w:hAnsi="Courier New" w:cs="Courier New"/>
+          <w:color w:val="000000" w:themeColor="text1"/>
+        </w:rPr>
+        <w:t>.</w:t>
+      </w:r>
+    </w:p>
+    <w:p>
+      <w:pPr>
+        <w:spacing w:line="480" w:lineRule="auto"/>
+        <w:ind w:left="720" w:hanging="720"/>
+        <w:rPr>
+          <w:rFonts w:ascii="Courier New" w:eastAsia="Courier New" w:hAnsi="Courier New" w:cs="Courier New"/>
+          <w:color w:val="000000" w:themeColor="text1"/>
+        </w:rPr>
+      </w:pPr>
+      <w:r>
+        <w:rPr>
+          <w:rFonts w:ascii="Courier New" w:eastAsia="Courier New" w:hAnsi="Courier New" w:cs="Courier New"/>
+          <w:color w:val="000000" w:themeColor="text1"/>
+        </w:rPr>
+        <w:t xml:space="preserve">Bolinao Tourism (2022). </w:t>
+      </w:r>
+      <w:r>
+        <w:rPr>
+          <w:rFonts w:ascii="Courier New" w:eastAsia="Courier New" w:hAnsi="Courier New" w:cs="Courier New"/>
+          <w:color w:val="000000" w:themeColor="text1"/>
+          <w:u w:val="single"/>
+        </w:rPr>
+        <w:t>List of DOT Accredited Establishments in Bolinao, Pangasinan.</w:t>
+      </w:r>
+      <w:r>
+        <w:rPr>
+          <w:rFonts w:ascii="Courier New" w:eastAsia="Courier New" w:hAnsi="Courier New" w:cs="Courier New"/>
+          <w:color w:val="000000" w:themeColor="text1"/>
+        </w:rPr>
+        <w:t xml:space="preserve"> Retrieved November 13, 2022, from </w:t>
+      </w:r>
+      <w:r>
+        <w:rPr>
+          <w:rFonts w:ascii="Courier New" w:eastAsia="Courier New" w:hAnsi="Courier New" w:cs="Courier New"/>
+          <w:color w:val="000000" w:themeColor="text1"/>
+        </w:rPr>
+        <w:t>https://www.bolinaotourism.com/establishments</w:t>
+      </w:r>
+      <w:r>
+        <w:rPr>
+          <w:rFonts w:ascii="Courier New" w:eastAsia="Courier New" w:hAnsi="Courier New" w:cs="Courier New"/>
+          <w:color w:val="000000" w:themeColor="text1"/>
+        </w:rPr>
+        <w:t>.</w:t>
+      </w:r>
+    </w:p>
+    <w:p>
+      <w:pPr>
+        <w:spacing w:line="480" w:lineRule="auto"/>
+        <w:ind w:left="720" w:hanging="720"/>
+        <w:rPr>
+          <w:rFonts w:ascii="Courier New" w:eastAsia="Courier New" w:hAnsi="Courier New" w:cs="Courier New"/>
+          <w:color w:val="000000" w:themeColor="text1"/>
+        </w:rPr>
+      </w:pPr>
+      <w:r>
+        <w:rPr>
+          <w:rFonts w:ascii="Courier New" w:eastAsia="Courier New" w:hAnsi="Courier New" w:cs="Courier New"/>
+          <w:color w:val="000000" w:themeColor="text1"/>
+        </w:rPr>
         <w:t>Charles, N., Aura, M., &amp; Miguela, M. (2015).</w:t>
       </w:r>
       <w:r>
@@ -860,9 +954,78 @@
             <w:rFonts w:ascii="Courier New" w:eastAsia="Courier New" w:hAnsi="Courier New" w:cs="Courier New"/>
             <w:color w:val="000000" w:themeColor="text1"/>
           </w:rPr>
-          <w:t>https://www.torontosom.ca/blog/scope-and-future-of-tourism-management#:~:text=Tourism%20management%20is%20a%20multidisciplinary,food%2C%20accommodation%20and%20tourism%20industry</w:t>
+          <w:t>https://www.torontosom.ca/blog/scope-and-future-of-tourism-</w:t>
+        </w:r>
+        <w:r>
+          <w:rPr>
+            <w:rFonts w:ascii="Courier New" w:eastAsia="Courier New" w:hAnsi="Courier New" w:cs="Courier New"/>
+            <w:color w:val="000000" w:themeColor="text1"/>
+          </w:rPr>
+          <w:lastRenderedPageBreak/>
+          <w:t>management#:~:text=Tourism%20management%20is%20a%20multidisciplinary,food%2C%20accommodation%20and%20tourism%20industry</w:t>
         </w:r>
       </w:hyperlink>
+    </w:p>
+    <w:p>
+      <w:pPr>
+        <w:spacing w:line="480" w:lineRule="auto"/>
+        <w:ind w:left="720" w:hanging="720"/>
+        <w:rPr>
+          <w:rFonts w:ascii="Courier New" w:eastAsia="Courier New" w:hAnsi="Courier New" w:cs="Courier New"/>
+          <w:color w:val="000000" w:themeColor="text1"/>
+        </w:rPr>
+      </w:pPr>
+      <w:r>
+        <w:rPr>
+          <w:rFonts w:ascii="Courier New" w:eastAsia="Courier New" w:hAnsi="Courier New" w:cs="Courier New"/>
+          <w:color w:val="000000" w:themeColor="text1"/>
+        </w:rPr>
+        <w:t xml:space="preserve">Erika, A. (2022). </w:t>
+      </w:r>
+      <w:r>
+        <w:rPr>
+          <w:rFonts w:ascii="Courier New" w:eastAsia="Courier New" w:hAnsi="Courier New" w:cs="Courier New"/>
+          <w:color w:val="000000" w:themeColor="text1"/>
+          <w:u w:val="single"/>
+        </w:rPr>
+        <w:t>Statistical Data of Tourists in Bolinao, Pangasinan</w:t>
+      </w:r>
+      <w:r>
+        <w:rPr>
+          <w:rFonts w:ascii="Courier New" w:eastAsia="Courier New" w:hAnsi="Courier New" w:cs="Courier New"/>
+          <w:color w:val="000000" w:themeColor="text1"/>
+          <w:u w:val="single"/>
+        </w:rPr>
+        <w:t>.</w:t>
+      </w:r>
+      <w:r>
+        <w:rPr>
+          <w:rFonts w:ascii="Courier New" w:eastAsia="Courier New" w:hAnsi="Courier New" w:cs="Courier New"/>
+          <w:color w:val="000000" w:themeColor="text1"/>
+        </w:rPr>
+        <w:t xml:space="preserve"> </w:t>
+      </w:r>
+      <w:r>
+        <w:rPr>
+          <w:rFonts w:ascii="Courier New" w:eastAsia="Courier New" w:hAnsi="Courier New" w:cs="Courier New"/>
+          <w:color w:val="000000" w:themeColor="text1"/>
+        </w:rPr>
+        <w:t xml:space="preserve">Retrieved November 13, 2022, from </w:t>
+      </w:r>
+      <w:r>
+        <w:rPr>
+          <w:rFonts w:ascii="Courier New" w:eastAsia="Courier New" w:hAnsi="Courier New" w:cs="Courier New"/>
+          <w:color w:val="000000" w:themeColor="text1"/>
+        </w:rPr>
+        <w:t>https://www.foi.gov.ph/requests/aglzfmVmb2ktcGhyHQsSB0NvbnRlbnQiEERPVC01MDc2MzQ1MDQyNDQM</w:t>
+      </w:r>
+      <w:r>
+        <w:rPr>
+          <w:rFonts w:ascii="Courier New" w:eastAsia="Courier New" w:hAnsi="Courier New" w:cs="Courier New"/>
+          <w:color w:val="000000" w:themeColor="text1"/>
+        </w:rPr>
+        <w:t>.</w:t>
+      </w:r>
     </w:p>
     <w:p>
       <w:pPr>
@@ -994,207 +1157,12 @@
         <w:t>.</w:t>
       </w:r>
     </w:p>
-    <w:p>
-      <w:pPr>
-        <w:spacing w:line="480" w:lineRule="auto"/>
-        <w:ind w:left="720" w:hanging="720"/>
-        <w:rPr>
-          <w:rFonts w:ascii="Courier New" w:eastAsia="Courier New" w:hAnsi="Courier New" w:cs="Courier New"/>
-          <w:color w:val="000000" w:themeColor="text1"/>
-        </w:rPr>
-      </w:pPr>
-      <w:r>
-        <w:rPr>
-          <w:rFonts w:ascii="Courier New" w:eastAsia="Courier New" w:hAnsi="Courier New" w:cs="Courier New"/>
-          <w:color w:val="000000" w:themeColor="text1"/>
-        </w:rPr>
-        <w:t>Erika</w:t>
-      </w:r>
-      <w:r>
-        <w:rPr>
-          <w:rFonts w:ascii="Courier New" w:eastAsia="Courier New" w:hAnsi="Courier New" w:cs="Courier New"/>
-          <w:color w:val="000000" w:themeColor="text1"/>
-        </w:rPr>
-        <w:t xml:space="preserve">, </w:t>
-      </w:r>
-      <w:r>
-        <w:rPr>
-          <w:rFonts w:ascii="Courier New" w:eastAsia="Courier New" w:hAnsi="Courier New" w:cs="Courier New"/>
-          <w:color w:val="000000" w:themeColor="text1"/>
-        </w:rPr>
-        <w:t>A</w:t>
-      </w:r>
-      <w:r>
-        <w:rPr>
-          <w:rFonts w:ascii="Courier New" w:eastAsia="Courier New" w:hAnsi="Courier New" w:cs="Courier New"/>
-          <w:color w:val="000000" w:themeColor="text1"/>
-        </w:rPr>
-        <w:t xml:space="preserve">. (2022). </w:t>
-      </w:r>
-      <w:r>
-        <w:rPr>
-          <w:rFonts w:ascii="Courier New" w:eastAsia="Courier New" w:hAnsi="Courier New" w:cs="Courier New"/>
-          <w:color w:val="000000" w:themeColor="text1"/>
-          <w:u w:val="single"/>
-        </w:rPr>
-        <w:t>Statistical Data of Tourists in Bolinao, Pangasinan</w:t>
-      </w:r>
-      <w:r>
-        <w:rPr>
-          <w:rFonts w:ascii="Courier New" w:eastAsia="Courier New" w:hAnsi="Courier New" w:cs="Courier New"/>
-          <w:color w:val="000000" w:themeColor="text1"/>
-          <w:u w:val="single"/>
-        </w:rPr>
-        <w:t>.</w:t>
-      </w:r>
-      <w:r>
-        <w:rPr>
-          <w:rFonts w:ascii="Courier New" w:eastAsia="Courier New" w:hAnsi="Courier New" w:cs="Courier New"/>
-          <w:color w:val="000000" w:themeColor="text1"/>
-        </w:rPr>
-        <w:t xml:space="preserve"> </w:t>
-      </w:r>
-      <w:r>
-        <w:rPr>
-          <w:rFonts w:ascii="Courier New" w:eastAsia="Courier New" w:hAnsi="Courier New" w:cs="Courier New"/>
-          <w:color w:val="000000" w:themeColor="text1"/>
-        </w:rPr>
-        <w:t xml:space="preserve">Retrieved November 13, 2022, from </w:t>
-      </w:r>
-      <w:r>
-        <w:rPr>
-          <w:rFonts w:ascii="Courier New" w:eastAsia="Courier New" w:hAnsi="Courier New" w:cs="Courier New"/>
-          <w:color w:val="000000" w:themeColor="text1"/>
-        </w:rPr>
-        <w:t>https://www.foi.gov.ph/requests/aglzfmVmb2ktcGhyHQsSB0NvbnRlbnQiEERPVC01MDc2MzQ1MDQyNDQM</w:t>
-      </w:r>
-      <w:r>
-        <w:rPr>
-          <w:rFonts w:ascii="Courier New" w:eastAsia="Courier New" w:hAnsi="Courier New" w:cs="Courier New"/>
-          <w:color w:val="000000" w:themeColor="text1"/>
-        </w:rPr>
-        <w:t>.</w:t>
-      </w:r>
-    </w:p>
-    <w:p>
-      <w:pPr>
-        <w:spacing w:line="480" w:lineRule="auto"/>
-        <w:ind w:left="720" w:hanging="720"/>
-        <w:rPr>
-          <w:rFonts w:ascii="Courier New" w:eastAsia="Courier New" w:hAnsi="Courier New" w:cs="Courier New"/>
-          <w:color w:val="000000" w:themeColor="text1"/>
-        </w:rPr>
-      </w:pPr>
-      <w:r>
-        <w:rPr>
-          <w:rFonts w:ascii="Courier New" w:eastAsia="Courier New" w:hAnsi="Courier New" w:cs="Courier New"/>
-          <w:color w:val="000000" w:themeColor="text1"/>
-        </w:rPr>
-        <w:t xml:space="preserve">Bolinao Tourism (2019). </w:t>
-      </w:r>
-      <w:r>
-        <w:rPr>
-          <w:rFonts w:ascii="Courier New" w:eastAsia="Courier New" w:hAnsi="Courier New" w:cs="Courier New"/>
-          <w:color w:val="000000" w:themeColor="text1"/>
-          <w:u w:val="single"/>
-        </w:rPr>
-        <w:t>Tourist Attractions in Bolinao, Pangasinan.</w:t>
-      </w:r>
-      <w:r>
-        <w:rPr>
-          <w:rFonts w:ascii="Courier New" w:eastAsia="Courier New" w:hAnsi="Courier New" w:cs="Courier New"/>
-          <w:color w:val="000000" w:themeColor="text1"/>
-        </w:rPr>
-        <w:t xml:space="preserve"> </w:t>
-      </w:r>
-      <w:r>
-        <w:rPr>
-          <w:rFonts w:ascii="Courier New" w:eastAsia="Courier New" w:hAnsi="Courier New" w:cs="Courier New"/>
-          <w:color w:val="000000" w:themeColor="text1"/>
-        </w:rPr>
-        <w:t xml:space="preserve">Retrieved November 13, 2022, from </w:t>
-      </w:r>
-      <w:r>
-        <w:rPr>
-          <w:rFonts w:ascii="Courier New" w:eastAsia="Courier New" w:hAnsi="Courier New" w:cs="Courier New"/>
-          <w:color w:val="000000" w:themeColor="text1"/>
-        </w:rPr>
-        <w:t>https://www.bolinaotourism.com/attractions</w:t>
-      </w:r>
-      <w:r>
-        <w:rPr>
-          <w:rFonts w:ascii="Courier New" w:eastAsia="Courier New" w:hAnsi="Courier New" w:cs="Courier New"/>
-          <w:color w:val="000000" w:themeColor="text1"/>
-        </w:rPr>
-        <w:t>.</w:t>
-      </w:r>
-    </w:p>
-    <w:p>
-      <w:pPr>
-        <w:spacing w:line="480" w:lineRule="auto"/>
-        <w:ind w:left="720" w:hanging="720"/>
-        <w:rPr>
-          <w:rFonts w:ascii="Courier New" w:eastAsia="Courier New" w:hAnsi="Courier New" w:cs="Courier New"/>
-          <w:color w:val="000000" w:themeColor="text1"/>
-        </w:rPr>
-      </w:pPr>
-      <w:r>
-        <w:rPr>
-          <w:rFonts w:ascii="Courier New" w:eastAsia="Courier New" w:hAnsi="Courier New" w:cs="Courier New"/>
-          <w:color w:val="000000" w:themeColor="text1"/>
-        </w:rPr>
-        <w:t xml:space="preserve">Bolinao Tourism (2022). </w:t>
-      </w:r>
-      <w:r>
-        <w:rPr>
-          <w:rFonts w:ascii="Courier New" w:eastAsia="Courier New" w:hAnsi="Courier New" w:cs="Courier New"/>
-          <w:color w:val="000000" w:themeColor="text1"/>
-          <w:u w:val="single"/>
-        </w:rPr>
-        <w:t>List of DOT Accredited Establishments in Bolinao, Pangasinan.</w:t>
-      </w:r>
-      <w:r>
-        <w:rPr>
-          <w:rFonts w:ascii="Courier New" w:eastAsia="Courier New" w:hAnsi="Courier New" w:cs="Courier New"/>
-          <w:color w:val="000000" w:themeColor="text1"/>
-        </w:rPr>
-        <w:t xml:space="preserve"> Retrieved November 13, </w:t>
-      </w:r>
-      <w:r>
-        <w:rPr>
-          <w:rFonts w:ascii="Courier New" w:eastAsia="Courier New" w:hAnsi="Courier New" w:cs="Courier New"/>
-          <w:color w:val="000000" w:themeColor="text1"/>
-        </w:rPr>
-        <w:t>2022,</w:t>
-      </w:r>
-      <w:r>
-        <w:rPr>
-          <w:rFonts w:ascii="Courier New" w:eastAsia="Courier New" w:hAnsi="Courier New" w:cs="Courier New"/>
-          <w:color w:val="000000" w:themeColor="text1"/>
-        </w:rPr>
-        <w:t xml:space="preserve"> from </w:t>
-      </w:r>
-      <w:r>
-        <w:rPr>
-          <w:rFonts w:ascii="Courier New" w:eastAsia="Courier New" w:hAnsi="Courier New" w:cs="Courier New"/>
-          <w:color w:val="000000" w:themeColor="text1"/>
-        </w:rPr>
-        <w:t>https://www.bolinaotourism.com/establishments</w:t>
-      </w:r>
-      <w:r>
-        <w:rPr>
-          <w:rFonts w:ascii="Courier New" w:eastAsia="Courier New" w:hAnsi="Courier New" w:cs="Courier New"/>
-          <w:color w:val="000000" w:themeColor="text1"/>
-        </w:rPr>
-        <w:t>.</w:t>
-      </w:r>
-    </w:p>
     <w:sectPr>
       <w:headerReference w:type="default" r:id="rId19"/>
       <w:footerReference w:type="default" r:id="rId20"/>
       <w:pgSz w:w="12240" w:h="15840"/>
       <w:pgMar w:top="1440" w:right="1440" w:bottom="1440" w:left="2160" w:header="720" w:footer="720" w:gutter="0"/>
-      <w:pgNumType w:start="50"/>
+      <w:pgNumType w:start="117"/>
       <w:cols w:space="720"/>
       <w:docGrid w:linePitch="360"/>
     </w:sectPr>
@@ -1294,7 +1262,7 @@
         </mc:Choice>
         <mc:Fallback>
           <w:pict>
-            <v:line w14:anchorId="71112C51" id="Straight Connector 3" o:spid="_x0000_s1026" style="position:absolute;z-index:-251720704;visibility:visible;mso-wrap-style:square;mso-width-percent:0;mso-wrap-distance-left:9pt;mso-wrap-distance-top:0;mso-wrap-distance-right:9pt;mso-wrap-distance-bottom:0;mso-position-horizontal:absolute;mso-position-horizontal-relative:text;mso-position-vertical:absolute;mso-position-vertical-relative:text;mso-width-percent:0;mso-width-relative:margin" from="-.1pt,-13.5pt" to="431.9pt,-13.5pt" o:gfxdata="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" strokecolor="#0070c0" strokeweight="2.5pt"/>
+            <v:line w14:anchorId="3FBD9B43" id="Straight Connector 3" o:spid="_x0000_s1026" style="position:absolute;z-index:-251720704;visibility:visible;mso-wrap-style:square;mso-width-percent:0;mso-wrap-distance-left:9pt;mso-wrap-distance-top:0;mso-wrap-distance-right:9pt;mso-wrap-distance-bottom:0;mso-position-horizontal:absolute;mso-position-horizontal-relative:text;mso-position-vertical:absolute;mso-position-vertical-relative:text;mso-width-percent:0;mso-width-relative:margin" from="-.1pt,-13.5pt" to="431.9pt,-13.5pt" o:gfxdata="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" strokecolor="#0070c0" strokeweight="2.5pt"/>
           </w:pict>
         </mc:Fallback>
       </mc:AlternateContent>
